--- a/Wochenbericht Softwareprojekt Motorrad Gyroskop.docx
+++ b/Wochenbericht Softwareprojekt Motorrad Gyroskop.docx
@@ -58,6 +58,69 @@
       <w:r>
         <w:t xml:space="preserve"> eingerichtet und der aktuelle Standort wird angezeigt. </w:t>
       </w:r>
+      <w:r>
+        <w:br/>
+      </w:r>
+    </w:p>
+    <w:p>
+      <w:r>
+        <w:t>11.04.2018</w:t>
+      </w:r>
+      <w:r>
+        <w:t>-18.04.2018</w:t>
+      </w:r>
+    </w:p>
+    <w:p>
+      <w:r>
+        <w:t xml:space="preserve">In dieser Woche </w:t>
+      </w:r>
+      <w:r>
+        <w:t>sind krankheitsbedingt keine Fortschritte passiert.</w:t>
+      </w:r>
+    </w:p>
+    <w:p/>
+    <w:p>
+      <w:r>
+        <w:t>18.04.2018</w:t>
+      </w:r>
+      <w:r>
+        <w:t>-25.04.2018</w:t>
+      </w:r>
+    </w:p>
+    <w:p>
+      <w:r>
+        <w:t xml:space="preserve">Aufgrund der Präsentation über </w:t>
+      </w:r>
+      <w:proofErr w:type="spellStart"/>
+      <w:r>
+        <w:t>Object</w:t>
+      </w:r>
+      <w:proofErr w:type="spellEnd"/>
+      <w:r>
+        <w:t>-Relational-Mapping und den Vorbereitungen für die Prüfungen für SWP-OP sind keine Fortschritte beim Projekt zu verzeichnen.</w:t>
+      </w:r>
+    </w:p>
+    <w:p/>
+    <w:p>
+      <w:r>
+        <w:t>25.04.2018-02.05.2018</w:t>
+      </w:r>
+    </w:p>
+    <w:p>
+      <w:r>
+        <w:t>Die besprochenen Adaptierungen der SQLite-Datenbank wurden umgesetzt und zusätzlich die GPS-Koordinaten in Form von Längen – und Breitengrad, die Neigungswerte in Form von X- und Y-Neigungswerten und die Uhrzeit (</w:t>
+      </w:r>
+      <w:proofErr w:type="spellStart"/>
+      <w:r>
+        <w:t>PrimaryKey</w:t>
+      </w:r>
+      <w:proofErr w:type="spellEnd"/>
+      <w:r>
+        <w:t xml:space="preserve">) in der Datenbank gesichert. </w:t>
+      </w:r>
+    </w:p>
+    <w:p/>
+    <w:p>
       <w:bookmarkStart w:id="0" w:name="_GoBack"/>
       <w:bookmarkEnd w:id="0"/>
     </w:p>
